--- a/WordDocuments/Aptos/0884.docx
+++ b/WordDocuments/Aptos/0884.docx
@@ -12,7 +12,7 @@
           <w:color w:val="000000"/>
           <w:sz w:val="44"/>
         </w:rPr>
-        <w:t>Comparative Reasoning: Essence and Utility</w:t>
+        <w:t>Interwoven Narratives: Navigating the World Through History, Politics, and Government</w:t>
       </w:r>
     </w:p>
     <w:p>
@@ -26,7 +26,7 @@
           <w:color w:val="000000"/>
           <w:sz w:val="36"/>
         </w:rPr>
-        <w:t>Madeline Spencer</w:t>
+        <w:t>Samuel Maddox</w:t>
       </w:r>
     </w:p>
     <w:p>
@@ -39,7 +39,7 @@
           <w:color w:val="000000"/>
           <w:sz w:val="32"/>
         </w:rPr>
-        <w:t>madeline</w:t>
+        <w:t>smaddox@armfield</w:t>
       </w:r>
       <w:r>
         <w:rPr>
@@ -55,23 +55,7 @@
           <w:color w:val="000000"/>
           <w:sz w:val="32"/>
         </w:rPr>
-        <w:t>spencer@phdmail</w:t>
-      </w:r>
-      <w:r>
-        <w:rPr>
-          <w:rFonts w:ascii="Aptos" w:hAnsi="Aptos"/>
-          <w:color w:val="000000"/>
-          <w:sz w:val="32"/>
-        </w:rPr>
-        <w:t>.</w:t>
-      </w:r>
-      <w:r>
-        <w:rPr>
-          <w:rFonts w:ascii="Aptos" w:hAnsi="Aptos"/>
-          <w:color w:val="000000"/>
-          <w:sz w:val="32"/>
-        </w:rPr>
-        <w:t>edu</w:t>
+        <w:t>net</w:t>
       </w:r>
     </w:p>
     <w:p/>
@@ -82,7 +66,7 @@
           <w:color w:val="000000"/>
           <w:sz w:val="24"/>
         </w:rPr>
-        <w:t>Comparative reasoning, a cornerstone of academic and everyday cognition, is an essential process of contrasting and understanding similarities and differences between concepts, ideas, or scenarios</w:t>
+        <w:t>History, politics, and government are interwoven strands that weave the tapestry of our world</w:t>
       </w:r>
       <w:r>
         <w:rPr>
@@ -98,7 +82,7 @@
           <w:color w:val="000000"/>
           <w:sz w:val="24"/>
         </w:rPr>
-        <w:t xml:space="preserve"> It pervades diverse fields, empowering us to form informed decisions, unveil hidden patterns, foster critical thinking, and pursue knowledge</w:t>
+        <w:t xml:space="preserve"> They shape our understanding of the past, present, and future, influencing our lives in profound ways</w:t>
       </w:r>
       <w:r>
         <w:rPr>
@@ -114,7 +98,7 @@
           <w:color w:val="000000"/>
           <w:sz w:val="24"/>
         </w:rPr>
-        <w:t xml:space="preserve"> From scientific investigations examining the disparities between species to legal trials weighing conflicting testimonies, the art of rational comparison underpins our journey towards reasoned conclusions</w:t>
+        <w:t xml:space="preserve"> By delving into these interconnected disciplines, we embark on a journey through time, power dynamics, and the systems that govern our societies</w:t>
       </w:r>
       <w:r>
         <w:rPr>
@@ -139,7 +123,7 @@
           <w:sz w:val="24"/>
         </w:rPr>
         <w:br/>
-        <w:t>This cognitive prowess allows us to discern patterns, relationships, and inconsistencies, unearthing insights that may remain veiled to a cursory glance</w:t>
+        <w:t>In the annals of history, we find stories of civilizations rising and falling, of leaders who leave indelible marks, and of the ordinary individuals whose lives contribute to the collective tapestry of human existence</w:t>
       </w:r>
       <w:r>
         <w:rPr>
@@ -155,7 +139,7 @@
           <w:color w:val="000000"/>
           <w:sz w:val="24"/>
         </w:rPr>
-        <w:t xml:space="preserve"> Whether evaluating academic theories or weighing ethical dilemmas, a comparative approach often proves invaluable, unveiling elements that might otherwise escape notice</w:t>
+        <w:t xml:space="preserve"> These narratives teach us invaluable lessons about the complexities of human nature, the challenges of governance, and the impact of decisions made in the corridors of power</w:t>
       </w:r>
       <w:r>
         <w:rPr>
@@ -171,23 +155,7 @@
           <w:color w:val="000000"/>
           <w:sz w:val="24"/>
         </w:rPr>
-        <w:t xml:space="preserve"> Simply observing a phenomenon provides limited information; only through meticulous comparison with other phenomena can we grasp its unique essence and significance</w:t>
-      </w:r>
-      <w:r>
-        <w:rPr>
-          <w:rFonts w:ascii="Aptos" w:hAnsi="Aptos"/>
-          <w:color w:val="000000"/>
-          <w:sz w:val="24"/>
-        </w:rPr>
-        <w:t>.</w:t>
-      </w:r>
-      <w:r>
-        <w:rPr>
-          <w:rFonts w:ascii="Aptos" w:hAnsi="Aptos"/>
-          <w:color w:val="000000"/>
-          <w:sz w:val="24"/>
-        </w:rPr>
-        <w:t xml:space="preserve"> As we delve into the unexplored depths of knowledge or navigate the intricate tapestry of human experience, comparative reasoning illuminates the path, guiding us towards a deeper comprehension of the world around us</w:t>
+        <w:t xml:space="preserve"> By examining historical events, we can gain insights into the causes and consequences of societal shifts, conflicts, and triumphs</w:t>
       </w:r>
       <w:r>
         <w:rPr>
@@ -212,7 +180,7 @@
           <w:sz w:val="24"/>
         </w:rPr>
         <w:br/>
-        <w:t>Comparative reasoning serves not merely as an analytical tool but also as a bridge between disciplines, harmonizing diverse perspectives and nurturing a holistic understanding of reality</w:t>
+        <w:t>Politics, the art of governing, is a dynamic and often contentious realm</w:t>
       </w:r>
       <w:r>
         <w:rPr>
@@ -228,7 +196,7 @@
           <w:color w:val="000000"/>
           <w:sz w:val="24"/>
         </w:rPr>
-        <w:t xml:space="preserve"> Its application in scientific research propels innovation by identifying commonalities and discrepancies across experiments, enabling researchers to formulate theories and establish universal principles</w:t>
+        <w:t xml:space="preserve"> It involves the interplay of power, interests, and ideologies</w:t>
       </w:r>
       <w:r>
         <w:rPr>
@@ -244,7 +212,7 @@
           <w:color w:val="000000"/>
           <w:sz w:val="24"/>
         </w:rPr>
-        <w:t xml:space="preserve"> Furthermore, by examining historical accounts, cultural traditions, and societal norms side by side, scholars glean insights into the intricate tapestry of human civilization, unriddle mysteries of the past, and anticipate future trends</w:t>
+        <w:t xml:space="preserve"> We witness political actors engage in debates, negotiations, and compromises to shape policies and influence outcomes</w:t>
       </w:r>
       <w:r>
         <w:rPr>
@@ -260,7 +228,236 @@
           <w:color w:val="000000"/>
           <w:sz w:val="24"/>
         </w:rPr>
-        <w:t xml:space="preserve"> From examining literary themes spanning different eras to analyzing the evolution of political ideologies, comparative reasoning serves as a unifying thread, weaving together seemingly disparate domains of knowledge into a cohesive tapestry of human understanding</w:t>
+        <w:t xml:space="preserve"> The study of politics helps us understand how institutions and processes are designed to serve the public interest, how leaders emerge and exercise authority, and how citizens participate in shaping their own governance</w:t>
+      </w:r>
+      <w:r>
+        <w:rPr>
+          <w:rFonts w:ascii="Aptos" w:hAnsi="Aptos"/>
+          <w:color w:val="000000"/>
+          <w:sz w:val="24"/>
+        </w:rPr>
+        <w:t>.</w:t>
+      </w:r>
+      <w:r>
+        <w:rPr>
+          <w:rFonts w:ascii="Aptos" w:hAnsi="Aptos"/>
+          <w:color w:val="000000"/>
+          <w:sz w:val="24"/>
+        </w:rPr>
+        <w:br/>
+      </w:r>
+      <w:r>
+        <w:rPr>
+          <w:rFonts w:ascii="Aptos" w:hAnsi="Aptos"/>
+          <w:color w:val="000000"/>
+          <w:sz w:val="24"/>
+        </w:rPr>
+        <w:br/>
+        <w:t>Government, the institutional framework through which political power is exercised, is a fundamental aspect of modern society</w:t>
+      </w:r>
+      <w:r>
+        <w:rPr>
+          <w:rFonts w:ascii="Aptos" w:hAnsi="Aptos"/>
+          <w:color w:val="000000"/>
+          <w:sz w:val="24"/>
+        </w:rPr>
+        <w:t>.</w:t>
+      </w:r>
+      <w:r>
+        <w:rPr>
+          <w:rFonts w:ascii="Aptos" w:hAnsi="Aptos"/>
+          <w:color w:val="000000"/>
+          <w:sz w:val="24"/>
+        </w:rPr>
+        <w:t xml:space="preserve"> Governments provide essential services, regulate various aspects of life, and play a critical role in shaping the economic, social, and cultural fabric of nations</w:t>
+      </w:r>
+      <w:r>
+        <w:rPr>
+          <w:rFonts w:ascii="Aptos" w:hAnsi="Aptos"/>
+          <w:color w:val="000000"/>
+          <w:sz w:val="24"/>
+        </w:rPr>
+        <w:t>.</w:t>
+      </w:r>
+      <w:r>
+        <w:rPr>
+          <w:rFonts w:ascii="Aptos" w:hAnsi="Aptos"/>
+          <w:color w:val="000000"/>
+          <w:sz w:val="24"/>
+        </w:rPr>
+        <w:t xml:space="preserve"> By examining the structures, functions, and challenges of government, we gain a deeper appreciation for the complexities of public policy, the role of law and justice, and the importance of accountability and transparency</w:t>
+      </w:r>
+      <w:r>
+        <w:rPr>
+          <w:rFonts w:ascii="Aptos" w:hAnsi="Aptos"/>
+          <w:color w:val="000000"/>
+          <w:sz w:val="24"/>
+        </w:rPr>
+        <w:t>.</w:t>
+      </w:r>
+      <w:r>
+        <w:rPr>
+          <w:rFonts w:ascii="Aptos" w:hAnsi="Aptos"/>
+          <w:color w:val="000000"/>
+          <w:sz w:val="24"/>
+        </w:rPr>
+        <w:br/>
+      </w:r>
+      <w:r>
+        <w:rPr>
+          <w:rFonts w:ascii="Aptos" w:hAnsi="Aptos"/>
+          <w:color w:val="000000"/>
+          <w:sz w:val="24"/>
+        </w:rPr>
+        <w:br/>
+      </w:r>
+      <w:r>
+        <w:rPr>
+          <w:rFonts w:ascii="Aptos" w:hAnsi="Aptos"/>
+          <w:color w:val="000000"/>
+          <w:sz w:val="24"/>
+        </w:rPr>
+        <w:lastRenderedPageBreak/>
+        <w:t>Introduction Continued:</w:t>
+      </w:r>
+      <w:r>
+        <w:rPr>
+          <w:rFonts w:ascii="Aptos" w:hAnsi="Aptos"/>
+          <w:color w:val="000000"/>
+          <w:sz w:val="24"/>
+        </w:rPr>
+        <w:br/>
+      </w:r>
+      <w:r>
+        <w:rPr>
+          <w:rFonts w:ascii="Aptos" w:hAnsi="Aptos"/>
+          <w:color w:val="000000"/>
+          <w:sz w:val="24"/>
+        </w:rPr>
+        <w:br/>
+        <w:t>The exploration of history, politics, and government equips us with the knowledge and skills necessary to navigate the complexities of the modern world</w:t>
+      </w:r>
+      <w:r>
+        <w:rPr>
+          <w:rFonts w:ascii="Aptos" w:hAnsi="Aptos"/>
+          <w:color w:val="000000"/>
+          <w:sz w:val="24"/>
+        </w:rPr>
+        <w:t>.</w:t>
+      </w:r>
+      <w:r>
+        <w:rPr>
+          <w:rFonts w:ascii="Aptos" w:hAnsi="Aptos"/>
+          <w:color w:val="000000"/>
+          <w:sz w:val="24"/>
+        </w:rPr>
+        <w:t xml:space="preserve"> By understanding the past, we gain perspective on the present</w:t>
+      </w:r>
+      <w:r>
+        <w:rPr>
+          <w:rFonts w:ascii="Aptos" w:hAnsi="Aptos"/>
+          <w:color w:val="000000"/>
+          <w:sz w:val="24"/>
+        </w:rPr>
+        <w:t>.</w:t>
+      </w:r>
+      <w:r>
+        <w:rPr>
+          <w:rFonts w:ascii="Aptos" w:hAnsi="Aptos"/>
+          <w:color w:val="000000"/>
+          <w:sz w:val="24"/>
+        </w:rPr>
+        <w:t xml:space="preserve"> By analyzing political dynamics, we develop informed opinions and engage in meaningful civic discourse</w:t>
+      </w:r>
+      <w:r>
+        <w:rPr>
+          <w:rFonts w:ascii="Aptos" w:hAnsi="Aptos"/>
+          <w:color w:val="000000"/>
+          <w:sz w:val="24"/>
+        </w:rPr>
+        <w:t>.</w:t>
+      </w:r>
+      <w:r>
+        <w:rPr>
+          <w:rFonts w:ascii="Aptos" w:hAnsi="Aptos"/>
+          <w:color w:val="000000"/>
+          <w:sz w:val="24"/>
+        </w:rPr>
+        <w:t xml:space="preserve"> By examining the workings of government, we become responsible citizens who can hold our leaders accountable and work towards positive change</w:t>
+      </w:r>
+      <w:r>
+        <w:rPr>
+          <w:rFonts w:ascii="Aptos" w:hAnsi="Aptos"/>
+          <w:color w:val="000000"/>
+          <w:sz w:val="24"/>
+        </w:rPr>
+        <w:t>.</w:t>
+      </w:r>
+      <w:r>
+        <w:rPr>
+          <w:rFonts w:ascii="Aptos" w:hAnsi="Aptos"/>
+          <w:color w:val="000000"/>
+          <w:sz w:val="24"/>
+        </w:rPr>
+        <w:br/>
+      </w:r>
+      <w:r>
+        <w:rPr>
+          <w:rFonts w:ascii="Aptos" w:hAnsi="Aptos"/>
+          <w:color w:val="000000"/>
+          <w:sz w:val="24"/>
+        </w:rPr>
+        <w:br/>
+        <w:t>Introduction Continued:</w:t>
+      </w:r>
+      <w:r>
+        <w:rPr>
+          <w:rFonts w:ascii="Aptos" w:hAnsi="Aptos"/>
+          <w:color w:val="000000"/>
+          <w:sz w:val="24"/>
+        </w:rPr>
+        <w:br/>
+      </w:r>
+      <w:r>
+        <w:rPr>
+          <w:rFonts w:ascii="Aptos" w:hAnsi="Aptos"/>
+          <w:color w:val="000000"/>
+          <w:sz w:val="24"/>
+        </w:rPr>
+        <w:br/>
+        <w:t>These disciplines also foster critical thinking, analytical skills, and effective communication, essential tools for success in various fields and endeavors</w:t>
+      </w:r>
+      <w:r>
+        <w:rPr>
+          <w:rFonts w:ascii="Aptos" w:hAnsi="Aptos"/>
+          <w:color w:val="000000"/>
+          <w:sz w:val="24"/>
+        </w:rPr>
+        <w:t>.</w:t>
+      </w:r>
+      <w:r>
+        <w:rPr>
+          <w:rFonts w:ascii="Aptos" w:hAnsi="Aptos"/>
+          <w:color w:val="000000"/>
+          <w:sz w:val="24"/>
+        </w:rPr>
+        <w:t xml:space="preserve"> Whether pursuing a career in public service, business, law, or any other arena, a solid foundation in history, politics, and government provides a valuable toolkit for navigating the challenges and opportunities of the 21st century</w:t>
+      </w:r>
+      <w:r>
+        <w:rPr>
+          <w:rFonts w:ascii="Aptos" w:hAnsi="Aptos"/>
+          <w:color w:val="000000"/>
+          <w:sz w:val="24"/>
+        </w:rPr>
+        <w:t>.</w:t>
+      </w:r>
+      <w:r>
+        <w:rPr>
+          <w:rFonts w:ascii="Aptos" w:hAnsi="Aptos"/>
+          <w:color w:val="000000"/>
+          <w:sz w:val="24"/>
+        </w:rPr>
+        <w:t xml:space="preserve"> As we embark on this journey of exploration, let us embrace the interconnectedness of these disciplines and strive to become informed, engaged, and active participants in shaping a better future for ourselves and for generations to come</w:t>
       </w:r>
       <w:r>
         <w:rPr>
@@ -278,7 +475,6 @@
           <w:color w:val="000000"/>
           <w:sz w:val="28"/>
         </w:rPr>
-        <w:lastRenderedPageBreak/>
         <w:t>Summary</w:t>
       </w:r>
     </w:p>
@@ -288,7 +484,7 @@
           <w:rFonts w:ascii="Aptos" w:hAnsi="Aptos"/>
           <w:color w:val="000000"/>
         </w:rPr>
-        <w:t>Comparative reasoning, the art of contrasting concepts, ideas, or scenarios, plays a pivotal role in various spheres of academic and everyday cognition</w:t>
+        <w:t>History, politics, and government are intertwined disciplines that offer insights into the human experience, the exercise of power, and the structures that govern our societies</w:t>
       </w:r>
       <w:r>
         <w:rPr>
@@ -302,7 +498,7 @@
           <w:rFonts w:ascii="Aptos" w:hAnsi="Aptos"/>
           <w:color w:val="000000"/>
         </w:rPr>
-        <w:t xml:space="preserve"> It facilitates informed decision-making, pattern recognition, critical thinking, and knowledge acquisition</w:t>
+        <w:t xml:space="preserve"> By studying these subjects, we gain a deeper understanding of the past, present, and future, while developing critical thinking, analytical skills, and effective communication</w:t>
       </w:r>
       <w:r>
         <w:rPr>
@@ -316,7 +512,7 @@
           <w:rFonts w:ascii="Aptos" w:hAnsi="Aptos"/>
           <w:color w:val="000000"/>
         </w:rPr>
-        <w:t xml:space="preserve"> This ability to discern similarities and differences leads to deeper comprehension and more informed conclusions</w:t>
+        <w:t xml:space="preserve"> This knowledge equips us to navigate the complexities of the modern world, engage in informed civic discourse, hold our leaders accountable, and work towards positive change</w:t>
       </w:r>
       <w:r>
         <w:rPr>
@@ -330,21 +526,7 @@
           <w:rFonts w:ascii="Aptos" w:hAnsi="Aptos"/>
           <w:color w:val="000000"/>
         </w:rPr>
-        <w:t xml:space="preserve"> Its application, whether in scientific research, historical analysis, or cultural studies, drives innovation, unravels mysteries, and nurtures a holistic grasp of reality</w:t>
-      </w:r>
-      <w:r>
-        <w:rPr>
-          <w:rFonts w:ascii="Aptos" w:hAnsi="Aptos"/>
-          <w:color w:val="000000"/>
-        </w:rPr>
-        <w:t>.</w:t>
-      </w:r>
-      <w:r>
-        <w:rPr>
-          <w:rFonts w:ascii="Aptos" w:hAnsi="Aptos"/>
-          <w:color w:val="000000"/>
-        </w:rPr>
-        <w:t xml:space="preserve"> Comparative reasoning serves as a cornerstone of academic endeavor, a bridge between disciplines, and an invaluable tool for furthering human understanding</w:t>
+        <w:t xml:space="preserve"> The interconnectedness of history, politics, and government highlights the importance of a comprehensive approach to understanding and shaping the world around us</w:t>
       </w:r>
       <w:r>
         <w:rPr>
@@ -354,6 +536,7 @@
         <w:t>.</w:t>
       </w:r>
     </w:p>
+    <w:p/>
     <w:sectPr>
       <w:pgSz w:w="12240" w:h="15840"/>
       <w:pgMar w:top="1440" w:right="1800" w:bottom="1440" w:left="1800" w:header="720" w:footer="720" w:gutter="0"/>
@@ -537,31 +720,31 @@
       </w:rPr>
     </w:lvl>
   </w:abstractNum>
-  <w:num w:numId="1" w16cid:durableId="1880896098">
+  <w:num w:numId="1" w16cid:durableId="2084328809">
     <w:abstractNumId w:val="8"/>
   </w:num>
-  <w:num w:numId="2" w16cid:durableId="1632587786">
+  <w:num w:numId="2" w16cid:durableId="437063958">
     <w:abstractNumId w:val="6"/>
   </w:num>
-  <w:num w:numId="3" w16cid:durableId="1217010869">
+  <w:num w:numId="3" w16cid:durableId="190605442">
     <w:abstractNumId w:val="5"/>
   </w:num>
-  <w:num w:numId="4" w16cid:durableId="1526871023">
+  <w:num w:numId="4" w16cid:durableId="230121304">
     <w:abstractNumId w:val="4"/>
   </w:num>
-  <w:num w:numId="5" w16cid:durableId="853031119">
+  <w:num w:numId="5" w16cid:durableId="601767310">
     <w:abstractNumId w:val="7"/>
   </w:num>
-  <w:num w:numId="6" w16cid:durableId="1439444612">
+  <w:num w:numId="6" w16cid:durableId="886448414">
     <w:abstractNumId w:val="3"/>
   </w:num>
-  <w:num w:numId="7" w16cid:durableId="793868925">
+  <w:num w:numId="7" w16cid:durableId="1597205543">
     <w:abstractNumId w:val="2"/>
   </w:num>
-  <w:num w:numId="8" w16cid:durableId="1792429852">
+  <w:num w:numId="8" w16cid:durableId="19160747">
     <w:abstractNumId w:val="1"/>
   </w:num>
-  <w:num w:numId="9" w16cid:durableId="867373705">
+  <w:num w:numId="9" w16cid:durableId="628367174">
     <w:abstractNumId w:val="0"/>
   </w:num>
 </w:numbering>
